--- a/WordDocuments/Aptos/0632.docx
+++ b/WordDocuments/Aptos/0632.docx
@@ -12,7 +12,7 @@
           <w:color w:val="000000"/>
           <w:sz w:val="44"/>
         </w:rPr>
-        <w:t>Unveiling the Mysteries of the Human Mind</w:t>
+        <w:t>Exploring the Wonders of the Natural World: A Biological Journey</w:t>
       </w:r>
     </w:p>
     <w:p>
@@ -26,7 +26,23 @@
           <w:color w:val="000000"/>
           <w:sz w:val="36"/>
         </w:rPr>
-        <w:t>Albert Hernandez</w:t>
+        <w:t>Dr</w:t>
+      </w:r>
+      <w:r>
+        <w:rPr>
+          <w:rFonts w:ascii="Aptos" w:hAnsi="Aptos"/>
+          <w:color w:val="000000"/>
+          <w:sz w:val="36"/>
+        </w:rPr>
+        <w:t>.</w:t>
+      </w:r>
+      <w:r>
+        <w:rPr>
+          <w:rFonts w:ascii="Aptos" w:hAnsi="Aptos"/>
+          <w:color w:val="000000"/>
+          <w:sz w:val="36"/>
+        </w:rPr>
+        <w:t xml:space="preserve"> Emily Carter</w:t>
       </w:r>
     </w:p>
     <w:p>
@@ -39,7 +55,7 @@
           <w:color w:val="000000"/>
           <w:sz w:val="32"/>
         </w:rPr>
-        <w:t>abernandez@brightmailserver</w:t>
+        <w:t>ecarter@validmail</w:t>
       </w:r>
       <w:r>
         <w:rPr>
@@ -55,7 +71,7 @@
           <w:color w:val="000000"/>
           <w:sz w:val="32"/>
         </w:rPr>
-        <w:t>com</w:t>
+        <w:t>edu</w:t>
       </w:r>
     </w:p>
     <w:p/>
@@ -66,7 +82,7 @@
           <w:color w:val="000000"/>
           <w:sz w:val="24"/>
         </w:rPr>
-        <w:t>Deep within the intricate labyrinth of the human brain lies a hidden world, a universe of infinite possibilities known as the mind</w:t>
+        <w:t>Biology, the study of life, takes us on a captivating journey into the intricate world of living organisms</w:t>
       </w:r>
       <w:r>
         <w:rPr>
@@ -82,23 +98,7 @@
           <w:color w:val="000000"/>
           <w:sz w:val="24"/>
         </w:rPr>
-        <w:t xml:space="preserve"> It is here that our thoughts, emotions, memories, and dreams reside, shaping our experiences and molding our reality</w:t>
-      </w:r>
-      <w:r>
-        <w:rPr>
-          <w:rFonts w:ascii="Aptos" w:hAnsi="Aptos"/>
-          <w:color w:val="000000"/>
-          <w:sz w:val="24"/>
-        </w:rPr>
-        <w:t>.</w:t>
-      </w:r>
-      <w:r>
-        <w:rPr>
-          <w:rFonts w:ascii="Aptos" w:hAnsi="Aptos"/>
-          <w:color w:val="000000"/>
-          <w:sz w:val="24"/>
-        </w:rPr>
-        <w:t xml:space="preserve"> From the moment we take our first breath, our minds embark on an extraordinary journey of development and learning, absorbing knowledge, forming connections, and adapting to the world around us</w:t>
+        <w:t xml:space="preserve"> From the smallest microscopic cells to the majestic creatures that roam the Earth's ecosystems, biology unravels the secrets of life's diversity, complexity, and resilience</w:t>
       </w:r>
       <w:r>
         <w:rPr>
@@ -123,7 +123,7 @@
           <w:sz w:val="24"/>
         </w:rPr>
         <w:br/>
-        <w:t>Neuroscientists, psychologists, and philosophers have dedicated countless hours to unraveling the enigmas of the human mind, seeking to comprehend the complex mechanisms that govern our consciousness, cognition, and behavior</w:t>
+        <w:t>Biologists seek to understand the fundamental processes that govern all life forms, from the intricate workings of DNA to the delicate balance of ecosystems</w:t>
       </w:r>
       <w:r>
         <w:rPr>
@@ -139,7 +139,7 @@
           <w:color w:val="000000"/>
           <w:sz w:val="24"/>
         </w:rPr>
-        <w:t xml:space="preserve"> Through meticulous experimentation and innovative research, they have uncovered astonishing insights into the inner workings of our brains, revealing the intricate dance of neurons and synapses that gives rise to our subjective experiences</w:t>
+        <w:t xml:space="preserve"> Through careful observation, experimentation, and analysis, they unravel the mysteries of life, shedding light on the remarkable diversity and unity of living beings</w:t>
       </w:r>
       <w:r>
         <w:rPr>
@@ -164,7 +164,7 @@
           <w:sz w:val="24"/>
         </w:rPr>
         <w:br/>
-        <w:t>Yet, despite these remarkable advancements, the human mind remains an enigmatic frontier, a vast expanse of unexplored territories waiting to be charted</w:t>
+        <w:t>Biology is not merely a collection of facts and theories; it is a dynamic and ever-changing field, continuously evolving as new discoveries and insights emerge</w:t>
       </w:r>
       <w:r>
         <w:rPr>
@@ -180,7 +180,7 @@
           <w:color w:val="000000"/>
           <w:sz w:val="24"/>
         </w:rPr>
-        <w:t xml:space="preserve"> As we continue to probe the depths of our consciousness, we are met with profound questions that challenge our understanding of reality itself</w:t>
+        <w:t xml:space="preserve"> As scientists delve deeper into the realm of biology, they uncover new wonders and challenges, expanding our understanding of the natural world and inspiring us to appreciate its infinite complexity</w:t>
       </w:r>
       <w:r>
         <w:rPr>
@@ -196,7 +196,206 @@
           <w:color w:val="000000"/>
           <w:sz w:val="24"/>
         </w:rPr>
-        <w:t xml:space="preserve"> What is the nature of consciousness? How do our brains encode memories and emotions? Can we truly understand free will?</w:t>
+        <w:br/>
+      </w:r>
+      <w:r>
+        <w:rPr>
+          <w:rFonts w:ascii="Aptos" w:hAnsi="Aptos"/>
+          <w:color w:val="000000"/>
+          <w:sz w:val="24"/>
+        </w:rPr>
+        <w:br/>
+        <w:t>Introduction Continued:</w:t>
+      </w:r>
+      <w:r>
+        <w:rPr>
+          <w:rFonts w:ascii="Aptos" w:hAnsi="Aptos"/>
+          <w:color w:val="000000"/>
+          <w:sz w:val="24"/>
+        </w:rPr>
+        <w:br/>
+      </w:r>
+      <w:r>
+        <w:rPr>
+          <w:rFonts w:ascii="Aptos" w:hAnsi="Aptos"/>
+          <w:color w:val="000000"/>
+          <w:sz w:val="24"/>
+        </w:rPr>
+        <w:br/>
+        <w:t>Biology is not confined to laboratories and textbooks; it is all around us, in the vibrant tapestry of life that surrounds us</w:t>
+      </w:r>
+      <w:r>
+        <w:rPr>
+          <w:rFonts w:ascii="Aptos" w:hAnsi="Aptos"/>
+          <w:color w:val="000000"/>
+          <w:sz w:val="24"/>
+        </w:rPr>
+        <w:t>.</w:t>
+      </w:r>
+      <w:r>
+        <w:rPr>
+          <w:rFonts w:ascii="Aptos" w:hAnsi="Aptos"/>
+          <w:color w:val="000000"/>
+          <w:sz w:val="24"/>
+        </w:rPr>
+        <w:t xml:space="preserve"> From the intricate workings of our own bodies to the delicate balance of ecosystems, biology offers us a lens through which to understand the world we inhabit</w:t>
+      </w:r>
+      <w:r>
+        <w:rPr>
+          <w:rFonts w:ascii="Aptos" w:hAnsi="Aptos"/>
+          <w:color w:val="000000"/>
+          <w:sz w:val="24"/>
+        </w:rPr>
+        <w:t>.</w:t>
+      </w:r>
+      <w:r>
+        <w:rPr>
+          <w:rFonts w:ascii="Aptos" w:hAnsi="Aptos"/>
+          <w:color w:val="000000"/>
+          <w:sz w:val="24"/>
+        </w:rPr>
+        <w:br/>
+      </w:r>
+      <w:r>
+        <w:rPr>
+          <w:rFonts w:ascii="Aptos" w:hAnsi="Aptos"/>
+          <w:color w:val="000000"/>
+          <w:sz w:val="24"/>
+        </w:rPr>
+        <w:br/>
+        <w:t>By exploring the diverse realms of biology, we gain a profound appreciation for the interconnectedness of all living things</w:t>
+      </w:r>
+      <w:r>
+        <w:rPr>
+          <w:rFonts w:ascii="Aptos" w:hAnsi="Aptos"/>
+          <w:color w:val="000000"/>
+          <w:sz w:val="24"/>
+        </w:rPr>
+        <w:t>.</w:t>
+      </w:r>
+      <w:r>
+        <w:rPr>
+          <w:rFonts w:ascii="Aptos" w:hAnsi="Aptos"/>
+          <w:color w:val="000000"/>
+          <w:sz w:val="24"/>
+        </w:rPr>
+        <w:t xml:space="preserve"> From the interdependence of species within ecosystems to the complex web of interactions that shape our planet, biology reveals the intricate symphony of life</w:t>
+      </w:r>
+      <w:r>
+        <w:rPr>
+          <w:rFonts w:ascii="Aptos" w:hAnsi="Aptos"/>
+          <w:color w:val="000000"/>
+          <w:sz w:val="24"/>
+        </w:rPr>
+        <w:t>.</w:t>
+      </w:r>
+      <w:r>
+        <w:rPr>
+          <w:rFonts w:ascii="Aptos" w:hAnsi="Aptos"/>
+          <w:color w:val="000000"/>
+          <w:sz w:val="24"/>
+        </w:rPr>
+        <w:br/>
+      </w:r>
+      <w:r>
+        <w:rPr>
+          <w:rFonts w:ascii="Aptos" w:hAnsi="Aptos"/>
+          <w:color w:val="000000"/>
+          <w:sz w:val="24"/>
+        </w:rPr>
+        <w:br/>
+        <w:t xml:space="preserve">The study of biology empowers us to make informed decisions about our </w:t>
+      </w:r>
+      <w:r>
+        <w:rPr>
+          <w:rFonts w:ascii="Aptos" w:hAnsi="Aptos"/>
+          <w:color w:val="000000"/>
+          <w:sz w:val="24"/>
+        </w:rPr>
+        <w:lastRenderedPageBreak/>
+        <w:t>environment, our health, and our future</w:t>
+      </w:r>
+      <w:r>
+        <w:rPr>
+          <w:rFonts w:ascii="Aptos" w:hAnsi="Aptos"/>
+          <w:color w:val="000000"/>
+          <w:sz w:val="24"/>
+        </w:rPr>
+        <w:t>.</w:t>
+      </w:r>
+      <w:r>
+        <w:rPr>
+          <w:rFonts w:ascii="Aptos" w:hAnsi="Aptos"/>
+          <w:color w:val="000000"/>
+          <w:sz w:val="24"/>
+        </w:rPr>
+        <w:t xml:space="preserve"> Whether we are addressing issues such as climate change, biodiversity loss, or emerging diseases, a solid grounding in biology equips us with the knowledge and skills to navigate these complex challenges effectively</w:t>
+      </w:r>
+      <w:r>
+        <w:rPr>
+          <w:rFonts w:ascii="Aptos" w:hAnsi="Aptos"/>
+          <w:color w:val="000000"/>
+          <w:sz w:val="24"/>
+        </w:rPr>
+        <w:t>.</w:t>
+      </w:r>
+      <w:r>
+        <w:rPr>
+          <w:rFonts w:ascii="Aptos" w:hAnsi="Aptos"/>
+          <w:color w:val="000000"/>
+          <w:sz w:val="24"/>
+        </w:rPr>
+        <w:br/>
+      </w:r>
+      <w:r>
+        <w:rPr>
+          <w:rFonts w:ascii="Aptos" w:hAnsi="Aptos"/>
+          <w:color w:val="000000"/>
+          <w:sz w:val="24"/>
+        </w:rPr>
+        <w:br/>
+        <w:t>Introduction Continued:</w:t>
+      </w:r>
+      <w:r>
+        <w:rPr>
+          <w:rFonts w:ascii="Aptos" w:hAnsi="Aptos"/>
+          <w:color w:val="000000"/>
+          <w:sz w:val="24"/>
+        </w:rPr>
+        <w:br/>
+      </w:r>
+      <w:r>
+        <w:rPr>
+          <w:rFonts w:ascii="Aptos" w:hAnsi="Aptos"/>
+          <w:color w:val="000000"/>
+          <w:sz w:val="24"/>
+        </w:rPr>
+        <w:br/>
+        <w:t>Biology is not just a collection of facts and theories; it is a mindset, a way of thinking that encourages curiosity, critical thinking, and a deep appreciation for the wonders of the natural world</w:t>
+      </w:r>
+      <w:r>
+        <w:rPr>
+          <w:rFonts w:ascii="Aptos" w:hAnsi="Aptos"/>
+          <w:color w:val="000000"/>
+          <w:sz w:val="24"/>
+        </w:rPr>
+        <w:t>.</w:t>
+      </w:r>
+      <w:r>
+        <w:rPr>
+          <w:rFonts w:ascii="Aptos" w:hAnsi="Aptos"/>
+          <w:color w:val="000000"/>
+          <w:sz w:val="24"/>
+        </w:rPr>
+        <w:t xml:space="preserve"> As we embark on this journey of biological discovery, we cultivate a sense of awe and wonder, recognizing the immense privilege of being part of this incredible tapestry of life</w:t>
+      </w:r>
+      <w:r>
+        <w:rPr>
+          <w:rFonts w:ascii="Aptos" w:hAnsi="Aptos"/>
+          <w:color w:val="000000"/>
+          <w:sz w:val="24"/>
+        </w:rPr>
+        <w:t>.</w:t>
       </w:r>
     </w:p>
     <w:p>
@@ -215,7 +414,7 @@
           <w:rFonts w:ascii="Aptos" w:hAnsi="Aptos"/>
           <w:color w:val="000000"/>
         </w:rPr>
-        <w:t>The human mind is an intricate and enigmatic entity, a vast expanse of unexplored territories waiting to be charted</w:t>
+        <w:t>Biology is a captivating journey into the wonders of life, inviting us to unravel the intricate secrets of living organisms</w:t>
       </w:r>
       <w:r>
         <w:rPr>
@@ -229,7 +428,7 @@
           <w:rFonts w:ascii="Aptos" w:hAnsi="Aptos"/>
           <w:color w:val="000000"/>
         </w:rPr>
-        <w:t xml:space="preserve"> Neuroscientists, psychologists, and philosophers have dedicated countless hours to unraveling the enigmas of the human mind, revealing astonishing insights into the inner workings of our brains</w:t>
+        <w:t xml:space="preserve"> Through careful observation, experimentation, and analysis, biologists seek to understand the fundamental processes that govern all life forms</w:t>
       </w:r>
       <w:r>
         <w:rPr>
@@ -243,7 +442,21 @@
           <w:rFonts w:ascii="Aptos" w:hAnsi="Aptos"/>
           <w:color w:val="000000"/>
         </w:rPr>
-        <w:t xml:space="preserve"> Yet, despite these remarkable advancements, the human mind remains a profound mystery, a testament to the boundless complexity of the human experience</w:t>
+        <w:t xml:space="preserve"> Biology empowers us to appreciate the diversity, complexity, and interconnectedness of life, inspiring us to make informed decisions about our environment, our health, and our future</w:t>
+      </w:r>
+      <w:r>
+        <w:rPr>
+          <w:rFonts w:ascii="Aptos" w:hAnsi="Aptos"/>
+          <w:color w:val="000000"/>
+        </w:rPr>
+        <w:t>.</w:t>
+      </w:r>
+      <w:r>
+        <w:rPr>
+          <w:rFonts w:ascii="Aptos" w:hAnsi="Aptos"/>
+          <w:color w:val="000000"/>
+        </w:rPr>
+        <w:t xml:space="preserve"> As we delve deeper into the realm of biology, we cultivate a sense of awe and wonder, recognizing the immense privilege of being part of this incredible tapestry of life</w:t>
       </w:r>
       <w:r>
         <w:rPr>
@@ -253,6 +466,7 @@
         <w:t>.</w:t>
       </w:r>
     </w:p>
+    <w:p/>
     <w:sectPr>
       <w:pgSz w:w="12240" w:h="15840"/>
       <w:pgMar w:top="1440" w:right="1800" w:bottom="1440" w:left="1800" w:header="720" w:footer="720" w:gutter="0"/>
@@ -436,31 +650,31 @@
       </w:rPr>
     </w:lvl>
   </w:abstractNum>
-  <w:num w:numId="1" w16cid:durableId="1052970345">
+  <w:num w:numId="1" w16cid:durableId="756093096">
     <w:abstractNumId w:val="8"/>
   </w:num>
-  <w:num w:numId="2" w16cid:durableId="1490974963">
+  <w:num w:numId="2" w16cid:durableId="1841195062">
     <w:abstractNumId w:val="6"/>
   </w:num>
-  <w:num w:numId="3" w16cid:durableId="460076751">
+  <w:num w:numId="3" w16cid:durableId="1228422101">
     <w:abstractNumId w:val="5"/>
   </w:num>
-  <w:num w:numId="4" w16cid:durableId="1419405114">
+  <w:num w:numId="4" w16cid:durableId="1749837485">
     <w:abstractNumId w:val="4"/>
   </w:num>
-  <w:num w:numId="5" w16cid:durableId="1603798801">
+  <w:num w:numId="5" w16cid:durableId="298653875">
     <w:abstractNumId w:val="7"/>
   </w:num>
-  <w:num w:numId="6" w16cid:durableId="529103754">
+  <w:num w:numId="6" w16cid:durableId="46733440">
     <w:abstractNumId w:val="3"/>
   </w:num>
-  <w:num w:numId="7" w16cid:durableId="1711765132">
+  <w:num w:numId="7" w16cid:durableId="93788253">
     <w:abstractNumId w:val="2"/>
   </w:num>
-  <w:num w:numId="8" w16cid:durableId="1631521268">
+  <w:num w:numId="8" w16cid:durableId="1322275136">
     <w:abstractNumId w:val="1"/>
   </w:num>
-  <w:num w:numId="9" w16cid:durableId="918559929">
+  <w:num w:numId="9" w16cid:durableId="1473913113">
     <w:abstractNumId w:val="0"/>
   </w:num>
 </w:numbering>
